--- a/Personal/xiemin/Linux/Device Driver/Linux设备驱动学习.docx
+++ b/Personal/xiemin/Linux/Device Driver/Linux设备驱动学习.docx
@@ -4036,9 +4036,6 @@
       <w:pPr>
         <w:pStyle w:val="ae"/>
         <w:ind w:firstLine="480"/>
-        <w:rPr>
-          <w:rFonts w:hint="eastAsia"/>
-        </w:rPr>
       </w:pPr>
       <w:r>
         <w:rPr>
@@ -4084,6 +4081,9 @@
     <w:p>
       <w:pPr>
         <w:pStyle w:val="111"/>
+        <w:rPr>
+          <w:rFonts w:hint="eastAsia"/>
+        </w:rPr>
       </w:pPr>
       <w:r>
         <w:rPr>
@@ -4091,6 +4091,109 @@
         </w:rPr>
         <w:t>PCI总线驱动</w:t>
       </w:r>
+    </w:p>
+    <w:p>
+      <w:pPr>
+        <w:pStyle w:val="111"/>
+        <w:rPr>
+          <w:rFonts w:hint="eastAsia"/>
+        </w:rPr>
+      </w:pPr>
+      <w:r>
+        <w:rPr>
+          <w:rFonts w:hint="eastAsia"/>
+        </w:rPr>
+        <w:t>LCD驱动</w:t>
+      </w:r>
+    </w:p>
+    <w:p>
+      <w:pPr>
+        <w:pStyle w:val="1111"/>
+        <w:rPr>
+          <w:rFonts w:hint="eastAsia"/>
+        </w:rPr>
+      </w:pPr>
+      <w:r>
+        <w:rPr>
+          <w:rFonts w:hint="eastAsia"/>
+        </w:rPr>
+        <w:t>LCD显示原理</w:t>
+      </w:r>
+    </w:p>
+    <w:p>
+      <w:pPr>
+        <w:pStyle w:val="ae"/>
+        <w:ind w:firstLine="480"/>
+        <w:rPr>
+          <w:rFonts w:hint="eastAsia"/>
+        </w:rPr>
+      </w:pPr>
+      <w:r>
+        <w:rPr>
+          <w:rFonts w:hint="eastAsia"/>
+        </w:rPr>
+        <w:lastRenderedPageBreak/>
+        <w:t>人眼识别颜色的原理：光，不同颜色的光被反射到眼睛中，如果没有光（没有光源或者所有光线被吸收），则看到的是黑色，如果所有颜色的光一起进入眼睛，看到的则是白色。</w:t>
+      </w:r>
+    </w:p>
+    <w:p>
+      <w:pPr>
+        <w:pStyle w:val="ae"/>
+        <w:ind w:firstLine="480"/>
+        <w:rPr>
+          <w:rFonts w:hint="eastAsia"/>
+        </w:rPr>
+      </w:pPr>
+      <w:r>
+        <w:rPr>
+          <w:rFonts w:hint="eastAsia"/>
+        </w:rPr>
+        <w:t>LCD</w:t>
+      </w:r>
+      <w:r>
+        <w:rPr>
+          <w:rFonts w:hint="eastAsia"/>
+        </w:rPr>
+        <w:t>原理利用人眼的感光原理，采用发光源</w:t>
+      </w:r>
+      <w:r>
+        <w:rPr>
+          <w:rFonts w:hint="eastAsia"/>
+        </w:rPr>
+        <w:t>+</w:t>
+      </w:r>
+      <w:r>
+        <w:rPr>
+          <w:rFonts w:hint="eastAsia"/>
+        </w:rPr>
+        <w:t>彩色滤光片（三原色）的形式构成，其基本原理是，由发光源发光，然后通过三原色的滤光片透过</w:t>
+      </w:r>
+      <w:r>
+        <w:rPr>
+          <w:rFonts w:hint="eastAsia"/>
+        </w:rPr>
+        <w:t>3</w:t>
+      </w:r>
+      <w:r>
+        <w:rPr>
+          <w:rFonts w:hint="eastAsia"/>
+        </w:rPr>
+        <w:t>种颜色的光。</w:t>
+      </w:r>
+      <w:r>
+        <w:rPr>
+          <w:rFonts w:hint="eastAsia"/>
+        </w:rPr>
+        <w:t>3</w:t>
+      </w:r>
+      <w:r>
+        <w:rPr>
+          <w:rFonts w:hint="eastAsia"/>
+        </w:rPr>
+        <w:t>种颜色的光组成一个像素点，通根据空间混叠原理（空间混叠：当三原色距离较近时，人眼会将其自动混合）和三原色叠加原理组合出不同的颜色。</w:t>
+      </w:r>
+    </w:p>
+    <w:p>
       <w:bookmarkStart w:id="11" w:name="_GoBack"/>
       <w:bookmarkEnd w:id="11"/>
     </w:p>
@@ -4124,7 +4227,6 @@
         <w:rPr>
           <w:rFonts w:hint="eastAsia"/>
         </w:rPr>
-        <w:lastRenderedPageBreak/>
         <w:t>Linux内核启动</w:t>
       </w:r>
     </w:p>
@@ -4173,6 +4275,7 @@
         <w:rPr>
           <w:noProof/>
         </w:rPr>
+        <w:lastRenderedPageBreak/>
         <w:drawing>
           <wp:inline distT="0" distB="0" distL="0" distR="0" wp14:anchorId="4C3F2432" wp14:editId="2D5C7F7C">
             <wp:extent cx="4591050" cy="5143500"/>
@@ -4220,7 +4323,6 @@
         <w:rPr>
           <w:noProof/>
         </w:rPr>
-        <w:lastRenderedPageBreak/>
         <w:drawing>
           <wp:inline distT="0" distB="0" distL="0" distR="0" wp14:anchorId="459F6FB6" wp14:editId="1D9F9141">
             <wp:extent cx="4732020" cy="3609975"/>
@@ -9404,7 +9506,6 @@
       <w:szCs w:val="24"/>
     </w:rPr>
     <w:tblPr>
-      <w:tblInd w:w="0" w:type="dxa"/>
       <w:tblBorders>
         <w:top w:val="single" w:sz="12" w:space="0" w:color="auto"/>
         <w:left w:val="single" w:sz="12" w:space="0" w:color="auto"/>
@@ -9413,12 +9514,6 @@
         <w:insideH w:val="single" w:sz="4" w:space="0" w:color="000000"/>
         <w:insideV w:val="single" w:sz="4" w:space="0" w:color="000000"/>
       </w:tblBorders>
-      <w:tblCellMar>
-        <w:top w:w="0" w:type="dxa"/>
-        <w:left w:w="108" w:type="dxa"/>
-        <w:bottom w:w="0" w:type="dxa"/>
-        <w:right w:w="108" w:type="dxa"/>
-      </w:tblCellMar>
     </w:tblPr>
     <w:tcPr>
       <w:vAlign w:val="center"/>
@@ -11613,7 +11708,6 @@
       <w:szCs w:val="24"/>
     </w:rPr>
     <w:tblPr>
-      <w:tblInd w:w="0" w:type="dxa"/>
       <w:tblBorders>
         <w:top w:val="single" w:sz="12" w:space="0" w:color="auto"/>
         <w:left w:val="single" w:sz="12" w:space="0" w:color="auto"/>
@@ -11622,12 +11716,6 @@
         <w:insideH w:val="single" w:sz="4" w:space="0" w:color="000000"/>
         <w:insideV w:val="single" w:sz="4" w:space="0" w:color="000000"/>
       </w:tblBorders>
-      <w:tblCellMar>
-        <w:top w:w="0" w:type="dxa"/>
-        <w:left w:w="108" w:type="dxa"/>
-        <w:bottom w:w="0" w:type="dxa"/>
-        <w:right w:w="108" w:type="dxa"/>
-      </w:tblCellMar>
     </w:tblPr>
     <w:tcPr>
       <w:vAlign w:val="center"/>

--- a/Personal/xiemin/Linux/Device Driver/Linux设备驱动学习.docx
+++ b/Personal/xiemin/Linux/Device Driver/Linux设备驱动学习.docx
@@ -4081,9 +4081,6 @@
     <w:p>
       <w:pPr>
         <w:pStyle w:val="111"/>
-        <w:rPr>
-          <w:rFonts w:hint="eastAsia"/>
-        </w:rPr>
       </w:pPr>
       <w:r>
         <w:rPr>
@@ -4095,9 +4092,6 @@
     <w:p>
       <w:pPr>
         <w:pStyle w:val="111"/>
-        <w:rPr>
-          <w:rFonts w:hint="eastAsia"/>
-        </w:rPr>
       </w:pPr>
       <w:r>
         <w:rPr>
@@ -4109,9 +4103,6 @@
     <w:p>
       <w:pPr>
         <w:pStyle w:val="1111"/>
-        <w:rPr>
-          <w:rFonts w:hint="eastAsia"/>
-        </w:rPr>
       </w:pPr>
       <w:r>
         <w:rPr>
@@ -4124,9 +4115,6 @@
       <w:pPr>
         <w:pStyle w:val="ae"/>
         <w:ind w:firstLine="480"/>
-        <w:rPr>
-          <w:rFonts w:hint="eastAsia"/>
-        </w:rPr>
       </w:pPr>
       <w:r>
         <w:rPr>
@@ -4140,9 +4128,6 @@
       <w:pPr>
         <w:pStyle w:val="ae"/>
         <w:ind w:firstLine="480"/>
-        <w:rPr>
-          <w:rFonts w:hint="eastAsia"/>
-        </w:rPr>
       </w:pPr>
       <w:r>
         <w:rPr>
@@ -4194,6 +4179,42 @@
       </w:r>
     </w:p>
     <w:p>
+      <w:pPr>
+        <w:pStyle w:val="1111"/>
+        <w:rPr>
+          <w:rFonts w:hint="eastAsia"/>
+        </w:rPr>
+      </w:pPr>
+      <w:r>
+        <w:rPr>
+          <w:rFonts w:hint="eastAsia"/>
+        </w:rPr>
+        <w:t>LCD颜色变化与显示缓存值变化的关系</w:t>
+      </w:r>
+    </w:p>
+    <w:p>
+      <w:pPr>
+        <w:pStyle w:val="ae"/>
+        <w:ind w:firstLine="480"/>
+      </w:pPr>
+      <w:r>
+        <w:rPr>
+          <w:rFonts w:hint="eastAsia"/>
+        </w:rPr>
+        <w:t>颜色变化的实质是灰度的变化，即亮度的变化，而在</w:t>
+      </w:r>
+      <w:r>
+        <w:rPr>
+          <w:rFonts w:hint="eastAsia"/>
+        </w:rPr>
+        <w:t>linux</w:t>
+      </w:r>
+      <w:r>
+        <w:rPr>
+          <w:rFonts w:hint="eastAsia"/>
+        </w:rPr>
+        <w:t>中，修改显存中对应的颜色值，实际上是改变了灰度的变化。</w:t>
+      </w:r>
       <w:bookmarkStart w:id="11" w:name="_GoBack"/>
       <w:bookmarkEnd w:id="11"/>
     </w:p>

--- a/Personal/xiemin/Linux/Device Driver/Linux设备驱动学习.docx
+++ b/Personal/xiemin/Linux/Device Driver/Linux设备驱动学习.docx
@@ -4181,9 +4181,6 @@
     <w:p>
       <w:pPr>
         <w:pStyle w:val="1111"/>
-        <w:rPr>
-          <w:rFonts w:hint="eastAsia"/>
-        </w:rPr>
       </w:pPr>
       <w:r>
         <w:rPr>
@@ -4215,8 +4212,188 @@
         </w:rPr>
         <w:t>中，修改显存中对应的颜色值，实际上是改变了灰度的变化。</w:t>
       </w:r>
-      <w:bookmarkStart w:id="11" w:name="_GoBack"/>
-      <w:bookmarkEnd w:id="11"/>
+    </w:p>
+    <w:p>
+      <w:pPr>
+        <w:pStyle w:val="111"/>
+      </w:pPr>
+      <w:commentRangeStart w:id="11"/>
+      <w:r>
+        <w:rPr>
+          <w:rFonts w:hint="eastAsia"/>
+        </w:rPr>
+        <w:t>Framebuffer</w:t>
+      </w:r>
+      <w:commentRangeEnd w:id="11"/>
+      <w:r>
+        <w:rPr>
+          <w:rStyle w:val="af7"/>
+          <w:rFonts w:ascii="Times New Roman" w:eastAsia="宋体" w:hAnsi="Times New Roman"/>
+          <w:kern w:val="0"/>
+          <w:lang w:val="x-none" w:eastAsia="x-none"/>
+        </w:rPr>
+        <w:commentReference w:id="11"/>
+      </w:r>
+      <w:r>
+        <w:rPr>
+          <w:rFonts w:hint="eastAsia"/>
+        </w:rPr>
+        <w:t>驱动架构</w:t>
+      </w:r>
+    </w:p>
+    <w:p>
+      <w:pPr>
+        <w:pStyle w:val="1111"/>
+      </w:pPr>
+      <w:r>
+        <w:rPr>
+          <w:rFonts w:hint="eastAsia"/>
+        </w:rPr>
+        <w:t>应用层，fbmem(framebuffer核心层)，底层fbxx设备驱动关系</w:t>
+      </w:r>
+    </w:p>
+    <w:p>
+      <w:pPr>
+        <w:pStyle w:val="ae"/>
+        <w:ind w:firstLine="480"/>
+        <w:rPr>
+          <w:rFonts w:hint="eastAsia"/>
+        </w:rPr>
+      </w:pPr>
+      <w:r>
+        <w:rPr>
+          <w:rFonts w:hint="eastAsia"/>
+        </w:rPr>
+        <w:t>每个物理显示设备都用一个</w:t>
+      </w:r>
+      <w:r>
+        <w:rPr>
+          <w:rFonts w:hint="eastAsia"/>
+        </w:rPr>
+        <w:t>fb_info</w:t>
+      </w:r>
+      <w:r>
+        <w:rPr>
+          <w:rFonts w:hint="eastAsia"/>
+        </w:rPr>
+        <w:t>表示，完成注册后这个</w:t>
+      </w:r>
+      <w:r>
+        <w:rPr>
+          <w:rFonts w:hint="eastAsia"/>
+        </w:rPr>
+        <w:t>fb_info</w:t>
+      </w:r>
+      <w:r>
+        <w:rPr>
+          <w:rFonts w:hint="eastAsia"/>
+        </w:rPr>
+        <w:t>将会保存在全局数组</w:t>
+      </w:r>
+      <w:r>
+        <w:rPr>
+          <w:rFonts w:hint="eastAsia"/>
+        </w:rPr>
+        <w:t>fb</w:t>
+      </w:r>
+      <w:r>
+        <w:rPr>
+          <w:rFonts w:hint="eastAsia"/>
+        </w:rPr>
+        <w:t>中。而应用层访问具体的</w:t>
+      </w:r>
+      <w:r>
+        <w:rPr>
+          <w:rFonts w:hint="eastAsia"/>
+        </w:rPr>
+        <w:t>fb</w:t>
+      </w:r>
+      <w:r>
+        <w:rPr>
+          <w:rFonts w:hint="eastAsia"/>
+        </w:rPr>
+        <w:t>设备驱动流程（以</w:t>
+      </w:r>
+      <w:r>
+        <w:rPr>
+          <w:rFonts w:hint="eastAsia"/>
+        </w:rPr>
+        <w:t>open</w:t>
+      </w:r>
+      <w:r>
+        <w:rPr>
+          <w:rFonts w:hint="eastAsia"/>
+        </w:rPr>
+        <w:t>为例</w:t>
+      </w:r>
+      <w:r>
+        <w:rPr>
+          <w:rFonts w:hint="eastAsia"/>
+        </w:rPr>
+        <w:t>)</w:t>
+      </w:r>
+      <w:r>
+        <w:rPr>
+          <w:rFonts w:hint="eastAsia"/>
+        </w:rPr>
+        <w:t>：</w:t>
+      </w:r>
+      <w:r>
+        <w:rPr>
+          <w:rFonts w:hint="eastAsia"/>
+        </w:rPr>
+        <w:t>open-&gt;fb_open-&gt;</w:t>
+      </w:r>
+      <w:r>
+        <w:rPr>
+          <w:rFonts w:hint="eastAsia"/>
+        </w:rPr>
+        <w:t>根据次设备号，从全局数组中获取设备的</w:t>
+      </w:r>
+      <w:r>
+        <w:rPr>
+          <w:rFonts w:hint="eastAsia"/>
+        </w:rPr>
+        <w:t>fb_info-&gt;</w:t>
+      </w:r>
+      <w:r>
+        <w:rPr>
+          <w:rFonts w:hint="eastAsia"/>
+        </w:rPr>
+        <w:t>调用设备驱动的</w:t>
+      </w:r>
+      <w:r>
+        <w:rPr>
+          <w:rFonts w:hint="eastAsia"/>
+        </w:rPr>
+        <w:t>open</w:t>
+      </w:r>
+      <w:r>
+        <w:rPr>
+          <w:rFonts w:hint="eastAsia"/>
+        </w:rPr>
+        <w:t>，即</w:t>
+      </w:r>
+      <w:r>
+        <w:rPr>
+          <w:rFonts w:hint="eastAsia"/>
+        </w:rPr>
+        <w:t>fb_xxxx_open</w:t>
+      </w:r>
+      <w:r>
+        <w:rPr>
+          <w:rFonts w:hint="eastAsia"/>
+        </w:rPr>
+        <w:t>函数。</w:t>
+      </w:r>
+    </w:p>
+    <w:p>
+      <w:pPr>
+        <w:pStyle w:val="ae"/>
+        <w:ind w:firstLine="480"/>
+      </w:pPr>
+      <w:bookmarkStart w:id="12" w:name="_GoBack"/>
+      <w:bookmarkEnd w:id="12"/>
     </w:p>
     <w:p>
       <w:pPr>
@@ -5893,6 +6070,80 @@
           <w:lang w:eastAsia="zh-CN"/>
         </w:rPr>
         <w:t>：配置，接口，端点？</w:t>
+      </w:r>
+    </w:p>
+  </w:comment>
+  <w:comment w:id="11" w:author="MSI" w:date="2018-02-01T23:54:00Z" w:initials="M">
+    <w:p>
+      <w:pPr>
+        <w:pStyle w:val="af6"/>
+        <w:rPr>
+          <w:rFonts w:hint="eastAsia"/>
+          <w:lang w:eastAsia="zh-CN"/>
+        </w:rPr>
+      </w:pPr>
+      <w:r>
+        <w:rPr>
+          <w:rStyle w:val="af7"/>
+        </w:rPr>
+        <w:annotationRef/>
+      </w:r>
+    </w:p>
+    <w:p>
+      <w:pPr>
+        <w:pStyle w:val="af6"/>
+        <w:rPr>
+          <w:rFonts w:hint="eastAsia"/>
+          <w:lang w:eastAsia="zh-CN"/>
+        </w:rPr>
+      </w:pPr>
+      <w:r>
+        <w:rPr>
+          <w:lang w:eastAsia="zh-CN"/>
+        </w:rPr>
+        <w:t>F</w:t>
+      </w:r>
+      <w:r>
+        <w:rPr>
+          <w:rFonts w:hint="eastAsia"/>
+          <w:lang w:eastAsia="zh-CN"/>
+        </w:rPr>
+        <w:t>ramebuffer</w:t>
+      </w:r>
+      <w:r>
+        <w:rPr>
+          <w:rFonts w:hint="eastAsia"/>
+          <w:lang w:eastAsia="zh-CN"/>
+        </w:rPr>
+        <w:t>最终会注册为字符设备，而字符设备实际上也是个</w:t>
+      </w:r>
+      <w:r>
+        <w:rPr>
+          <w:rFonts w:hint="eastAsia"/>
+          <w:lang w:eastAsia="zh-CN"/>
+        </w:rPr>
+        <w:t>kobject</w:t>
+      </w:r>
+      <w:r>
+        <w:rPr>
+          <w:rFonts w:hint="eastAsia"/>
+          <w:lang w:eastAsia="zh-CN"/>
+        </w:rPr>
+        <w:t>对象，最终挂载</w:t>
+      </w:r>
+      <w:r>
+        <w:rPr>
+          <w:rFonts w:hint="eastAsia"/>
+          <w:lang w:eastAsia="zh-CN"/>
+        </w:rPr>
+        <w:t>cdev</w:t>
+      </w:r>
+      <w:r>
+        <w:rPr>
+          <w:rFonts w:hint="eastAsia"/>
+          <w:lang w:eastAsia="zh-CN"/>
+        </w:rPr>
+        <w:t>上。</w:t>
       </w:r>
     </w:p>
   </w:comment>
